--- a/Documents/ProcessReport_V7_3.docx
+++ b/Documents/ProcessReport_V7_3.docx
@@ -2691,16 +2691,8 @@
               <w:rPr>
                 <w:b w:val="0"/>
               </w:rPr>
-              <w:t>The class diagrams MUST be done in the next step of implementation.</w:t>
-            </w:r>
-            <w:r>
-              <w:rPr>
-                <w:b w:val="0"/>
-              </w:rPr>
-              <w:t xml:space="preserve"> </w:t>
-            </w:r>
-            <w:bookmarkStart w:id="10" w:name="_GoBack"/>
-            <w:bookmarkEnd w:id="10"/>
+              <w:t xml:space="preserve">The class diagrams MUST be done in the next step of implementation. </w:t>
+            </w:r>
           </w:p>
         </w:tc>
       </w:tr>
@@ -2718,56 +2710,56 @@
         <w:pStyle w:val="Heading1"/>
         <w:pageBreakBefore/>
       </w:pPr>
-      <w:bookmarkStart w:id="11" w:name="_Toc432364434"/>
+      <w:bookmarkStart w:id="10" w:name="_Toc432364434"/>
       <w:r>
         <w:lastRenderedPageBreak/>
         <w:t>WEEK 6</w:t>
       </w:r>
+      <w:bookmarkEnd w:id="10"/>
+    </w:p>
+    <w:p>
+      <w:pPr>
+        <w:pStyle w:val="Heading2"/>
+      </w:pPr>
+      <w:bookmarkStart w:id="11" w:name="__RefHeading__639_18775811511"/>
+      <w:bookmarkStart w:id="12" w:name="_Toc43046706011"/>
+      <w:bookmarkStart w:id="13" w:name="_Toc432364435"/>
+      <w:r>
+        <w:t>AGENDA FOR MEETING – 05/10/2015</w:t>
+      </w:r>
       <w:bookmarkEnd w:id="11"/>
-    </w:p>
-    <w:p>
-      <w:pPr>
-        <w:pStyle w:val="Heading2"/>
-      </w:pPr>
-      <w:bookmarkStart w:id="12" w:name="__RefHeading__639_18775811511"/>
-      <w:bookmarkStart w:id="13" w:name="_Toc43046706011"/>
-      <w:bookmarkStart w:id="14" w:name="_Toc432364435"/>
-      <w:r>
-        <w:t>AGENDA FOR MEETING – 05/10/2015</w:t>
-      </w:r>
       <w:bookmarkEnd w:id="12"/>
       <w:bookmarkEnd w:id="13"/>
+    </w:p>
+    <w:p>
+      <w:pPr>
+        <w:pStyle w:val="NoSpacing"/>
+      </w:pPr>
+      <w:r>
+        <w:t>Time: 12:30</w:t>
+      </w:r>
+    </w:p>
+    <w:p>
+      <w:pPr>
+        <w:pStyle w:val="NoSpacing"/>
+      </w:pPr>
+      <w:r>
+        <w:t>Location: Room 2.40</w:t>
+      </w:r>
+    </w:p>
+    <w:p>
+      <w:pPr>
+        <w:pStyle w:val="Heading3"/>
+      </w:pPr>
+      <w:bookmarkStart w:id="14" w:name="_Toc43046706111"/>
+      <w:bookmarkStart w:id="15" w:name="__RefHeading__534_61774994511"/>
+      <w:bookmarkStart w:id="16" w:name="_Toc432364436"/>
+      <w:r>
+        <w:t>TOPICS</w:t>
+      </w:r>
       <w:bookmarkEnd w:id="14"/>
-    </w:p>
-    <w:p>
-      <w:pPr>
-        <w:pStyle w:val="NoSpacing"/>
-      </w:pPr>
-      <w:r>
-        <w:t>Time: 12:30</w:t>
-      </w:r>
-    </w:p>
-    <w:p>
-      <w:pPr>
-        <w:pStyle w:val="NoSpacing"/>
-      </w:pPr>
-      <w:r>
-        <w:t>Location: Room 2.40</w:t>
-      </w:r>
-    </w:p>
-    <w:p>
-      <w:pPr>
-        <w:pStyle w:val="Heading3"/>
-      </w:pPr>
-      <w:bookmarkStart w:id="15" w:name="_Toc43046706111"/>
-      <w:bookmarkStart w:id="16" w:name="__RefHeading__534_61774994511"/>
-      <w:bookmarkStart w:id="17" w:name="_Toc432364436"/>
-      <w:r>
-        <w:t>TOPICS</w:t>
-      </w:r>
       <w:bookmarkEnd w:id="15"/>
       <w:bookmarkEnd w:id="16"/>
-      <w:bookmarkEnd w:id="17"/>
     </w:p>
     <w:p>
       <w:pPr>
@@ -2857,11 +2849,11 @@
       <w:pPr>
         <w:pStyle w:val="Heading2"/>
       </w:pPr>
-      <w:bookmarkStart w:id="18" w:name="_Toc432364437"/>
+      <w:bookmarkStart w:id="17" w:name="_Toc432364437"/>
       <w:r>
         <w:t>Meeting minutes:</w:t>
       </w:r>
-      <w:bookmarkEnd w:id="18"/>
+      <w:bookmarkEnd w:id="17"/>
     </w:p>
     <w:tbl>
       <w:tblPr>
@@ -2899,13 +2891,15 @@
               <w:pStyle w:val="ListParagraph"/>
               <w:numPr>
                 <w:ilvl w:val="0"/>
-                <w:numId w:val="15"/>
+                <w:numId w:val="33"/>
               </w:numPr>
               <w:spacing w:after="0"/>
               <w:rPr>
                 <w:b w:val="0"/>
               </w:rPr>
             </w:pPr>
+            <w:bookmarkStart w:id="18" w:name="_GoBack"/>
+            <w:bookmarkEnd w:id="18"/>
             <w:r>
               <w:rPr>
                 <w:b w:val="0"/>
@@ -2926,7 +2920,7 @@
               <w:pStyle w:val="ListParagraph"/>
               <w:numPr>
                 <w:ilvl w:val="0"/>
-                <w:numId w:val="15"/>
+                <w:numId w:val="33"/>
               </w:numPr>
               <w:spacing w:after="0"/>
               <w:rPr>
@@ -2989,7 +2983,7 @@
               <w:pStyle w:val="ListParagraph"/>
               <w:numPr>
                 <w:ilvl w:val="0"/>
-                <w:numId w:val="15"/>
+                <w:numId w:val="33"/>
               </w:numPr>
               <w:spacing w:after="0"/>
               <w:rPr>
@@ -3016,7 +3010,7 @@
               <w:pStyle w:val="ListParagraph"/>
               <w:numPr>
                 <w:ilvl w:val="0"/>
-                <w:numId w:val="15"/>
+                <w:numId w:val="33"/>
               </w:numPr>
               <w:spacing w:after="0"/>
               <w:rPr>
@@ -3833,7 +3827,7 @@
               <w:pStyle w:val="ListParagraph"/>
               <w:numPr>
                 <w:ilvl w:val="0"/>
-                <w:numId w:val="15"/>
+                <w:numId w:val="32"/>
               </w:numPr>
               <w:spacing w:after="0"/>
               <w:rPr>
@@ -3866,7 +3860,7 @@
               <w:pStyle w:val="ListParagraph"/>
               <w:numPr>
                 <w:ilvl w:val="0"/>
-                <w:numId w:val="15"/>
+                <w:numId w:val="32"/>
               </w:numPr>
               <w:spacing w:after="0"/>
               <w:rPr>
@@ -3893,7 +3887,7 @@
               <w:pStyle w:val="ListParagraph"/>
               <w:numPr>
                 <w:ilvl w:val="0"/>
-                <w:numId w:val="15"/>
+                <w:numId w:val="32"/>
               </w:numPr>
               <w:spacing w:after="0"/>
               <w:rPr>
@@ -3920,7 +3914,7 @@
               <w:pStyle w:val="ListParagraph"/>
               <w:numPr>
                 <w:ilvl w:val="0"/>
-                <w:numId w:val="15"/>
+                <w:numId w:val="32"/>
               </w:numPr>
               <w:spacing w:after="0"/>
               <w:rPr>
@@ -4767,7 +4761,7 @@
               <w:pStyle w:val="ListParagraph"/>
               <w:numPr>
                 <w:ilvl w:val="0"/>
-                <w:numId w:val="15"/>
+                <w:numId w:val="32"/>
               </w:numPr>
               <w:spacing w:after="0"/>
               <w:rPr>
@@ -4794,7 +4788,7 @@
               <w:pStyle w:val="ListParagraph"/>
               <w:numPr>
                 <w:ilvl w:val="0"/>
-                <w:numId w:val="15"/>
+                <w:numId w:val="32"/>
               </w:numPr>
               <w:spacing w:after="0"/>
               <w:rPr>
@@ -4821,7 +4815,7 @@
               <w:pStyle w:val="ListParagraph"/>
               <w:numPr>
                 <w:ilvl w:val="0"/>
-                <w:numId w:val="15"/>
+                <w:numId w:val="32"/>
               </w:numPr>
               <w:spacing w:after="0"/>
               <w:rPr>
@@ -5602,7 +5596,7 @@
               <w:pStyle w:val="ListParagraph"/>
               <w:numPr>
                 <w:ilvl w:val="0"/>
-                <w:numId w:val="15"/>
+                <w:numId w:val="32"/>
               </w:numPr>
               <w:spacing w:after="0"/>
               <w:rPr>
@@ -5629,7 +5623,7 @@
               <w:pStyle w:val="ListParagraph"/>
               <w:numPr>
                 <w:ilvl w:val="0"/>
-                <w:numId w:val="15"/>
+                <w:numId w:val="32"/>
               </w:numPr>
               <w:spacing w:after="0"/>
               <w:rPr>
@@ -5656,7 +5650,7 @@
               <w:pStyle w:val="ListParagraph"/>
               <w:numPr>
                 <w:ilvl w:val="0"/>
-                <w:numId w:val="15"/>
+                <w:numId w:val="32"/>
               </w:numPr>
               <w:spacing w:after="0"/>
               <w:rPr>
@@ -5683,7 +5677,7 @@
               <w:pStyle w:val="ListParagraph"/>
               <w:numPr>
                 <w:ilvl w:val="0"/>
-                <w:numId w:val="15"/>
+                <w:numId w:val="32"/>
               </w:numPr>
               <w:rPr>
                 <w:b w:val="0"/>
@@ -6150,7 +6144,7 @@
               <w:pStyle w:val="ListParagraph"/>
               <w:numPr>
                 <w:ilvl w:val="0"/>
-                <w:numId w:val="15"/>
+                <w:numId w:val="32"/>
               </w:numPr>
               <w:spacing w:after="0"/>
               <w:rPr>
@@ -6191,7 +6185,7 @@
               <w:pStyle w:val="ListParagraph"/>
               <w:numPr>
                 <w:ilvl w:val="0"/>
-                <w:numId w:val="15"/>
+                <w:numId w:val="32"/>
               </w:numPr>
               <w:spacing w:after="0"/>
               <w:rPr>
@@ -6218,7 +6212,7 @@
               <w:pStyle w:val="ListParagraph"/>
               <w:numPr>
                 <w:ilvl w:val="0"/>
-                <w:numId w:val="15"/>
+                <w:numId w:val="32"/>
               </w:numPr>
               <w:spacing w:after="0"/>
               <w:rPr>
@@ -6237,7 +6231,7 @@
               <w:pStyle w:val="ListParagraph"/>
               <w:numPr>
                 <w:ilvl w:val="1"/>
-                <w:numId w:val="15"/>
+                <w:numId w:val="32"/>
               </w:numPr>
               <w:spacing w:after="0"/>
               <w:rPr>
@@ -6276,7 +6270,7 @@
               <w:pStyle w:val="ListParagraph"/>
               <w:numPr>
                 <w:ilvl w:val="1"/>
-                <w:numId w:val="15"/>
+                <w:numId w:val="32"/>
               </w:numPr>
               <w:rPr>
                 <w:b w:val="0"/>
@@ -6294,7 +6288,7 @@
               <w:pStyle w:val="ListParagraph"/>
               <w:numPr>
                 <w:ilvl w:val="1"/>
-                <w:numId w:val="15"/>
+                <w:numId w:val="32"/>
               </w:numPr>
               <w:rPr>
                 <w:b w:val="0"/>
@@ -6320,7 +6314,7 @@
               <w:pStyle w:val="ListParagraph"/>
               <w:numPr>
                 <w:ilvl w:val="0"/>
-                <w:numId w:val="15"/>
+                <w:numId w:val="32"/>
               </w:numPr>
               <w:rPr>
                 <w:b w:val="0"/>
@@ -6349,7 +6343,7 @@
               <w:pStyle w:val="ListParagraph"/>
               <w:numPr>
                 <w:ilvl w:val="0"/>
-                <w:numId w:val="15"/>
+                <w:numId w:val="32"/>
               </w:numPr>
               <w:rPr>
                 <w:b w:val="0"/>
@@ -7170,11 +7164,6 @@
               <w:t>Together with the project leader responsible for the weekly agenda and minutes</w:t>
             </w:r>
           </w:p>
-          <w:p>
-            <w:r>
-              <w:t>Keeps all group members hours worked overview</w:t>
-            </w:r>
-          </w:p>
         </w:tc>
         <w:tc>
           <w:tcPr>
@@ -9780,6 +9769,95 @@
     </w:lvl>
   </w:abstractNum>
   <w:abstractNum w:abstractNumId="19" w15:restartNumberingAfterBreak="0">
+    <w:nsid w:val="50702BBC"/>
+    <w:multiLevelType w:val="hybridMultilevel"/>
+    <w:tmpl w:val="17464594"/>
+    <w:lvl w:ilvl="0" w:tplc="0409000F">
+      <w:start w:val="1"/>
+      <w:numFmt w:val="decimal"/>
+      <w:lvlText w:val="%1."/>
+      <w:lvlJc w:val="left"/>
+      <w:pPr>
+        <w:ind w:left="720" w:hanging="360"/>
+      </w:pPr>
+      <w:rPr>
+        <w:rFonts w:hint="default"/>
+      </w:rPr>
+    </w:lvl>
+    <w:lvl w:ilvl="1" w:tplc="04090019">
+      <w:start w:val="1"/>
+      <w:numFmt w:val="lowerLetter"/>
+      <w:lvlText w:val="%2."/>
+      <w:lvlJc w:val="left"/>
+      <w:pPr>
+        <w:ind w:left="1440" w:hanging="360"/>
+      </w:pPr>
+    </w:lvl>
+    <w:lvl w:ilvl="2" w:tplc="0409001B" w:tentative="1">
+      <w:start w:val="1"/>
+      <w:numFmt w:val="lowerRoman"/>
+      <w:lvlText w:val="%3."/>
+      <w:lvlJc w:val="right"/>
+      <w:pPr>
+        <w:ind w:left="2160" w:hanging="180"/>
+      </w:pPr>
+    </w:lvl>
+    <w:lvl w:ilvl="3" w:tplc="0409000F" w:tentative="1">
+      <w:start w:val="1"/>
+      <w:numFmt w:val="decimal"/>
+      <w:lvlText w:val="%4."/>
+      <w:lvlJc w:val="left"/>
+      <w:pPr>
+        <w:ind w:left="2880" w:hanging="360"/>
+      </w:pPr>
+    </w:lvl>
+    <w:lvl w:ilvl="4" w:tplc="04090019" w:tentative="1">
+      <w:start w:val="1"/>
+      <w:numFmt w:val="lowerLetter"/>
+      <w:lvlText w:val="%5."/>
+      <w:lvlJc w:val="left"/>
+      <w:pPr>
+        <w:ind w:left="3600" w:hanging="360"/>
+      </w:pPr>
+    </w:lvl>
+    <w:lvl w:ilvl="5" w:tplc="0409001B" w:tentative="1">
+      <w:start w:val="1"/>
+      <w:numFmt w:val="lowerRoman"/>
+      <w:lvlText w:val="%6."/>
+      <w:lvlJc w:val="right"/>
+      <w:pPr>
+        <w:ind w:left="4320" w:hanging="180"/>
+      </w:pPr>
+    </w:lvl>
+    <w:lvl w:ilvl="6" w:tplc="0409000F" w:tentative="1">
+      <w:start w:val="1"/>
+      <w:numFmt w:val="decimal"/>
+      <w:lvlText w:val="%7."/>
+      <w:lvlJc w:val="left"/>
+      <w:pPr>
+        <w:ind w:left="5040" w:hanging="360"/>
+      </w:pPr>
+    </w:lvl>
+    <w:lvl w:ilvl="7" w:tplc="04090019" w:tentative="1">
+      <w:start w:val="1"/>
+      <w:numFmt w:val="lowerLetter"/>
+      <w:lvlText w:val="%8."/>
+      <w:lvlJc w:val="left"/>
+      <w:pPr>
+        <w:ind w:left="5760" w:hanging="360"/>
+      </w:pPr>
+    </w:lvl>
+    <w:lvl w:ilvl="8" w:tplc="0409001B" w:tentative="1">
+      <w:start w:val="1"/>
+      <w:numFmt w:val="lowerRoman"/>
+      <w:lvlText w:val="%9."/>
+      <w:lvlJc w:val="right"/>
+      <w:pPr>
+        <w:ind w:left="6480" w:hanging="180"/>
+      </w:pPr>
+    </w:lvl>
+  </w:abstractNum>
+  <w:abstractNum w:abstractNumId="20" w15:restartNumberingAfterBreak="0">
     <w:nsid w:val="532F6A8D"/>
     <w:multiLevelType w:val="multilevel"/>
     <w:tmpl w:val="C5C6DFCC"/>
@@ -9868,7 +9946,7 @@
       </w:pPr>
     </w:lvl>
   </w:abstractNum>
-  <w:abstractNum w:abstractNumId="20" w15:restartNumberingAfterBreak="0">
+  <w:abstractNum w:abstractNumId="21" w15:restartNumberingAfterBreak="0">
     <w:nsid w:val="584E775D"/>
     <w:multiLevelType w:val="multilevel"/>
     <w:tmpl w:val="EFC88952"/>
@@ -9955,7 +10033,7 @@
       </w:pPr>
     </w:lvl>
   </w:abstractNum>
-  <w:abstractNum w:abstractNumId="21" w15:restartNumberingAfterBreak="0">
+  <w:abstractNum w:abstractNumId="22" w15:restartNumberingAfterBreak="0">
     <w:nsid w:val="5D850529"/>
     <w:multiLevelType w:val="multilevel"/>
     <w:tmpl w:val="4E104860"/>
@@ -10044,7 +10122,7 @@
       </w:pPr>
     </w:lvl>
   </w:abstractNum>
-  <w:abstractNum w:abstractNumId="22" w15:restartNumberingAfterBreak="0">
+  <w:abstractNum w:abstractNumId="23" w15:restartNumberingAfterBreak="0">
     <w:nsid w:val="67DA59D6"/>
     <w:multiLevelType w:val="multilevel"/>
     <w:tmpl w:val="6478C822"/>
@@ -10130,7 +10208,7 @@
       </w:pPr>
     </w:lvl>
   </w:abstractNum>
-  <w:abstractNum w:abstractNumId="23" w15:restartNumberingAfterBreak="0">
+  <w:abstractNum w:abstractNumId="24" w15:restartNumberingAfterBreak="0">
     <w:nsid w:val="692F7D65"/>
     <w:multiLevelType w:val="hybridMultilevel"/>
     <w:tmpl w:val="92D4625A"/>
@@ -10219,7 +10297,7 @@
       </w:pPr>
     </w:lvl>
   </w:abstractNum>
-  <w:abstractNum w:abstractNumId="24" w15:restartNumberingAfterBreak="0">
+  <w:abstractNum w:abstractNumId="25" w15:restartNumberingAfterBreak="0">
     <w:nsid w:val="6E063AFA"/>
     <w:multiLevelType w:val="multilevel"/>
     <w:tmpl w:val="A252BADC"/>
@@ -10305,7 +10383,96 @@
       </w:pPr>
     </w:lvl>
   </w:abstractNum>
-  <w:abstractNum w:abstractNumId="25" w15:restartNumberingAfterBreak="0">
+  <w:abstractNum w:abstractNumId="26" w15:restartNumberingAfterBreak="0">
+    <w:nsid w:val="76672631"/>
+    <w:multiLevelType w:val="hybridMultilevel"/>
+    <w:tmpl w:val="17464594"/>
+    <w:lvl w:ilvl="0" w:tplc="0409000F">
+      <w:start w:val="1"/>
+      <w:numFmt w:val="decimal"/>
+      <w:lvlText w:val="%1."/>
+      <w:lvlJc w:val="left"/>
+      <w:pPr>
+        <w:ind w:left="720" w:hanging="360"/>
+      </w:pPr>
+      <w:rPr>
+        <w:rFonts w:hint="default"/>
+      </w:rPr>
+    </w:lvl>
+    <w:lvl w:ilvl="1" w:tplc="04090019">
+      <w:start w:val="1"/>
+      <w:numFmt w:val="lowerLetter"/>
+      <w:lvlText w:val="%2."/>
+      <w:lvlJc w:val="left"/>
+      <w:pPr>
+        <w:ind w:left="1440" w:hanging="360"/>
+      </w:pPr>
+    </w:lvl>
+    <w:lvl w:ilvl="2" w:tplc="0409001B" w:tentative="1">
+      <w:start w:val="1"/>
+      <w:numFmt w:val="lowerRoman"/>
+      <w:lvlText w:val="%3."/>
+      <w:lvlJc w:val="right"/>
+      <w:pPr>
+        <w:ind w:left="2160" w:hanging="180"/>
+      </w:pPr>
+    </w:lvl>
+    <w:lvl w:ilvl="3" w:tplc="0409000F" w:tentative="1">
+      <w:start w:val="1"/>
+      <w:numFmt w:val="decimal"/>
+      <w:lvlText w:val="%4."/>
+      <w:lvlJc w:val="left"/>
+      <w:pPr>
+        <w:ind w:left="2880" w:hanging="360"/>
+      </w:pPr>
+    </w:lvl>
+    <w:lvl w:ilvl="4" w:tplc="04090019" w:tentative="1">
+      <w:start w:val="1"/>
+      <w:numFmt w:val="lowerLetter"/>
+      <w:lvlText w:val="%5."/>
+      <w:lvlJc w:val="left"/>
+      <w:pPr>
+        <w:ind w:left="3600" w:hanging="360"/>
+      </w:pPr>
+    </w:lvl>
+    <w:lvl w:ilvl="5" w:tplc="0409001B" w:tentative="1">
+      <w:start w:val="1"/>
+      <w:numFmt w:val="lowerRoman"/>
+      <w:lvlText w:val="%6."/>
+      <w:lvlJc w:val="right"/>
+      <w:pPr>
+        <w:ind w:left="4320" w:hanging="180"/>
+      </w:pPr>
+    </w:lvl>
+    <w:lvl w:ilvl="6" w:tplc="0409000F" w:tentative="1">
+      <w:start w:val="1"/>
+      <w:numFmt w:val="decimal"/>
+      <w:lvlText w:val="%7."/>
+      <w:lvlJc w:val="left"/>
+      <w:pPr>
+        <w:ind w:left="5040" w:hanging="360"/>
+      </w:pPr>
+    </w:lvl>
+    <w:lvl w:ilvl="7" w:tplc="04090019" w:tentative="1">
+      <w:start w:val="1"/>
+      <w:numFmt w:val="lowerLetter"/>
+      <w:lvlText w:val="%8."/>
+      <w:lvlJc w:val="left"/>
+      <w:pPr>
+        <w:ind w:left="5760" w:hanging="360"/>
+      </w:pPr>
+    </w:lvl>
+    <w:lvl w:ilvl="8" w:tplc="0409001B" w:tentative="1">
+      <w:start w:val="1"/>
+      <w:numFmt w:val="lowerRoman"/>
+      <w:lvlText w:val="%9."/>
+      <w:lvlJc w:val="right"/>
+      <w:pPr>
+        <w:ind w:left="6480" w:hanging="180"/>
+      </w:pPr>
+    </w:lvl>
+  </w:abstractNum>
+  <w:abstractNum w:abstractNumId="27" w15:restartNumberingAfterBreak="0">
     <w:nsid w:val="790C0DFF"/>
     <w:multiLevelType w:val="multilevel"/>
     <w:tmpl w:val="3F842E38"/>
@@ -10410,7 +10577,7 @@
       </w:rPr>
     </w:lvl>
   </w:abstractNum>
-  <w:abstractNum w:abstractNumId="26" w15:restartNumberingAfterBreak="0">
+  <w:abstractNum w:abstractNumId="28" w15:restartNumberingAfterBreak="0">
     <w:nsid w:val="7C760BC5"/>
     <w:multiLevelType w:val="multilevel"/>
     <w:tmpl w:val="8D2EAD06"/>
@@ -10512,16 +10679,16 @@
     <w:abstractNumId w:val="11"/>
   </w:num>
   <w:num w:numId="6">
-    <w:abstractNumId w:val="20"/>
+    <w:abstractNumId w:val="21"/>
   </w:num>
   <w:num w:numId="7">
     <w:abstractNumId w:val="14"/>
   </w:num>
   <w:num w:numId="8">
-    <w:abstractNumId w:val="21"/>
+    <w:abstractNumId w:val="22"/>
   </w:num>
   <w:num w:numId="9">
-    <w:abstractNumId w:val="25"/>
+    <w:abstractNumId w:val="27"/>
   </w:num>
   <w:num w:numId="10">
     <w:abstractNumId w:val="7"/>
@@ -10539,10 +10706,10 @@
     </w:lvlOverride>
   </w:num>
   <w:num w:numId="13">
-    <w:abstractNumId w:val="24"/>
+    <w:abstractNumId w:val="25"/>
   </w:num>
   <w:num w:numId="14">
-    <w:abstractNumId w:val="26"/>
+    <w:abstractNumId w:val="28"/>
   </w:num>
   <w:num w:numId="15">
     <w:abstractNumId w:val="0"/>
@@ -10551,7 +10718,7 @@
     <w:abstractNumId w:val="15"/>
   </w:num>
   <w:num w:numId="17">
-    <w:abstractNumId w:val="23"/>
+    <w:abstractNumId w:val="24"/>
   </w:num>
   <w:num w:numId="18">
     <w:abstractNumId w:val="4"/>
@@ -10566,7 +10733,7 @@
     <w:abstractNumId w:val="3"/>
   </w:num>
   <w:num w:numId="22">
-    <w:abstractNumId w:val="22"/>
+    <w:abstractNumId w:val="23"/>
   </w:num>
   <w:num w:numId="23">
     <w:abstractNumId w:val="5"/>
@@ -10575,7 +10742,7 @@
     <w:abstractNumId w:val="13"/>
   </w:num>
   <w:num w:numId="25">
-    <w:abstractNumId w:val="19"/>
+    <w:abstractNumId w:val="20"/>
   </w:num>
   <w:num w:numId="26">
     <w:abstractNumId w:val="13"/>
@@ -10597,6 +10764,12 @@
   </w:num>
   <w:num w:numId="31">
     <w:abstractNumId w:val="17"/>
+  </w:num>
+  <w:num w:numId="32">
+    <w:abstractNumId w:val="26"/>
+  </w:num>
+  <w:num w:numId="33">
+    <w:abstractNumId w:val="19"/>
   </w:num>
 </w:numbering>
 </file>
@@ -12026,6 +12199,18 @@
       </w:numPr>
     </w:pPr>
   </w:style>
+  <w:style w:type="character" w:styleId="FollowedHyperlink">
+    <w:name w:val="FollowedHyperlink"/>
+    <w:basedOn w:val="DefaultParagraphFont"/>
+    <w:uiPriority w:val="99"/>
+    <w:semiHidden/>
+    <w:unhideWhenUsed/>
+    <w:rsid w:val="004C0472"/>
+    <w:rPr>
+      <w:color w:val="954F72" w:themeColor="followedHyperlink"/>
+      <w:u w:val="single"/>
+    </w:rPr>
+  </w:style>
 </w:styles>
 </file>
 
@@ -12295,7 +12480,7 @@
 </file>
 
 <file path=customXml/itemProps1.xml><?xml version="1.0" encoding="utf-8"?>
-<ds:datastoreItem xmlns:ds="http://schemas.openxmlformats.org/officeDocument/2006/customXml" ds:itemID="{0A81AA9E-C5A8-41CB-A504-AFC6881DFC6A}">
+<ds:datastoreItem xmlns:ds="http://schemas.openxmlformats.org/officeDocument/2006/customXml" ds:itemID="{ED1CEC3D-0E6F-42BF-A7A8-8FECD67E4AB3}">
   <ds:schemaRefs>
     <ds:schemaRef ds:uri="http://schemas.openxmlformats.org/officeDocument/2006/bibliography"/>
   </ds:schemaRefs>
